--- a/Project Design and Planning/Project Design Phase I/Solution Architecture.docx
+++ b/Project Design and Planning/Project Design Phase I/Solution Architecture.docx
@@ -1033,7 +1033,7 @@
   <w:style w:type="paragraph" w:default="1" w:styleId="Normal">
     <w:name w:val="Normal"/>
     <w:qFormat/>
-    <w:rsid w:val="00FC3B81"/>
+    <w:rsid w:val="001E1D65"/>
   </w:style>
   <w:style w:type="character" w:default="1" w:styleId="DefaultParagraphFont">
     <w:name w:val="Default Paragraph Font"/>
@@ -1158,7 +1158,7 @@
     <w:uiPriority w:val="99"/>
     <w:semiHidden/>
     <w:unhideWhenUsed/>
-    <w:rsid w:val="00AA6703"/>
+    <w:rsid w:val="00151A20"/>
     <w:pPr>
       <w:spacing w:after="0" w:line="240" w:lineRule="auto"/>
     </w:pPr>
@@ -1174,7 +1174,7 @@
     <w:link w:val="BalloonText"/>
     <w:uiPriority w:val="99"/>
     <w:semiHidden/>
-    <w:rsid w:val="00AA6703"/>
+    <w:rsid w:val="00151A20"/>
     <w:rPr>
       <w:rFonts w:ascii="Tahoma" w:hAnsi="Tahoma" w:cs="Tahoma"/>
       <w:sz w:val="16"/>
